--- a/main/INSTRUCTIONS.docx
+++ b/main/INSTRUCTIONS.docx
@@ -312,7 +312,19 @@
         <w:t xml:space="preserve"> </w:t>
       </w:r>
       <w:r>
-        <w:t xml:space="preserve">and enter the study short name (ID). This will make a direcory tree, description files and a local copy of</w:t>
+        <w:t xml:space="preserve">and enter</w:t>
+      </w:r>
+      <w:r>
+        <w:t xml:space="preserve"> </w:t>
+      </w:r>
+      <w:r>
+        <w:t xml:space="preserve">the study short name (ID). This will make a direcory tree, description files and a local copy</w:t>
+      </w:r>
+      <w:r>
+        <w:t xml:space="preserve"> </w:t>
+      </w:r>
+      <w:r>
+        <w:t xml:space="preserve">of</w:t>
       </w:r>
       <w:r>
         <w:t xml:space="preserve"> </w:t>
@@ -324,7 +336,19 @@
         <w:t xml:space="preserve">makeStudy.bat</w:t>
       </w:r>
       <w:r>
-        <w:t xml:space="preserve">. Short study name (ID) is used as the name of the directory (no spaces or special characters, file name conventions apply!!). Each study tree has a</w:t>
+        <w:t xml:space="preserve">. Short study name (ID) is used as the name of the directory</w:t>
+      </w:r>
+      <w:r>
+        <w:t xml:space="preserve"> </w:t>
+      </w:r>
+      <w:r>
+        <w:t xml:space="preserve">(no spaces or special characters, file name conventions apply!!).</w:t>
+      </w:r>
+      <w:r>
+        <w:t xml:space="preserve"> </w:t>
+      </w:r>
+      <w:r>
+        <w:t xml:space="preserve">Each study tree has a</w:t>
       </w:r>
       <w:r>
         <w:t xml:space="preserve"> </w:t>
@@ -369,7 +393,13 @@
         <w:t xml:space="preserve">_STUDIES</w:t>
       </w:r>
       <w:r>
-        <w:t xml:space="preserve">. In the main</w:t>
+        <w:t xml:space="preserve">.</w:t>
+      </w:r>
+      <w:r>
+        <w:t xml:space="preserve"> </w:t>
+      </w:r>
+      <w:r>
+        <w:t xml:space="preserve">In the main</w:t>
       </w:r>
       <w:r>
         <w:t xml:space="preserve"> </w:t>
@@ -396,7 +426,13 @@
         <w:t xml:space="preserve">makeStudy.bat</w:t>
       </w:r>
       <w:r>
-        <w:t xml:space="preserve">. To create a new study, run the</w:t>
+        <w:t xml:space="preserve">.</w:t>
+      </w:r>
+      <w:r>
+        <w:t xml:space="preserve"> </w:t>
+      </w:r>
+      <w:r>
+        <w:t xml:space="preserve">To create a new study, run the</w:t>
       </w:r>
       <w:r>
         <w:t xml:space="preserve"> </w:t>
@@ -411,7 +447,13 @@
         <w:t xml:space="preserve"> </w:t>
       </w:r>
       <w:r>
-        <w:t xml:space="preserve">and enter the study ID (Short name), This file will make a new directory tree, rooted in the</w:t>
+        <w:t xml:space="preserve">and enter the study ID (Short name).</w:t>
+      </w:r>
+      <w:r>
+        <w:t xml:space="preserve"> </w:t>
+      </w:r>
+      <w:r>
+        <w:t xml:space="preserve">This file will make a new directory tree, rooted in the</w:t>
       </w:r>
       <w:r>
         <w:t xml:space="preserve"> </w:t>
@@ -426,7 +468,13 @@
         <w:t xml:space="preserve"> </w:t>
       </w:r>
       <w:r>
-        <w:t xml:space="preserve">subdirectory. Each study tree has a</w:t>
+        <w:t xml:space="preserve">subdirectory.</w:t>
+      </w:r>
+      <w:r>
+        <w:t xml:space="preserve"> </w:t>
+      </w:r>
+      <w:r>
+        <w:t xml:space="preserve">Each study tree has a</w:t>
       </w:r>
       <w:r>
         <w:t xml:space="preserve"> </w:t>
@@ -489,7 +537,13 @@
         <w:t xml:space="preserve"> </w:t>
       </w:r>
       <w:r>
-        <w:t xml:space="preserve">folder of that study. To make a new assay, run the</w:t>
+        <w:t xml:space="preserve">folder of that study.</w:t>
+      </w:r>
+      <w:r>
+        <w:t xml:space="preserve"> </w:t>
+      </w:r>
+      <w:r>
+        <w:t xml:space="preserve">To make a new assay, run the</w:t>
       </w:r>
       <w:r>
         <w:t xml:space="preserve"> </w:t>
@@ -550,7 +604,13 @@
         <w:t xml:space="preserve"> </w:t>
       </w:r>
       <w:r>
-        <w:t xml:space="preserve">assay ID (Short name, for example ASSAY1). Short assay name and type (separated by '-') are used as the name of the assay directory tree (for expample: ASSAY1-NGS).</w:t>
+        <w:t xml:space="preserve">assay ID (Short name, for example ASSAY1). Short assay name and type (separated by '-')</w:t>
+      </w:r>
+      <w:r>
+        <w:t xml:space="preserve"> </w:t>
+      </w:r>
+      <w:r>
+        <w:t xml:space="preserve">are used as the name of the assay directory tree (for expample: ASSAY1-NGS).</w:t>
       </w:r>
     </w:p>
     <w:p>
@@ -558,7 +618,13 @@
         <w:pStyle w:val="BodyText"/>
       </w:pPr>
       <w:r>
-        <w:t xml:space="preserve">Folders in assay directory trees for different Classes slightly differ, according to the need of the Class.</w:t>
+        <w:t xml:space="preserve">Folders in assay directory trees for different Classes slightly differ,</w:t>
+      </w:r>
+      <w:r>
+        <w:t xml:space="preserve"> </w:t>
+      </w:r>
+      <w:r>
+        <w:t xml:space="preserve">according to the need of the Class.</w:t>
       </w:r>
     </w:p>
     <w:p>
@@ -629,13 +695,13 @@
         <w:pStyle w:val="FirstParagraph"/>
       </w:pPr>
       <w:r>
-        <w:t xml:space="preserve">Item description can be some text (for example investigator's name or a longer description of the study, study, and analysis)</w:t>
-      </w:r>
-      <w:r>
-        <w:t xml:space="preserve"> </w:t>
-      </w:r>
-      <w:r>
-        <w:t xml:space="preserve">or a value (for example the path to</w:t>
+        <w:t xml:space="preserve">Item description can be some text (for example investigator's name or a longer description</w:t>
+      </w:r>
+      <w:r>
+        <w:t xml:space="preserve"> </w:t>
+      </w:r>
+      <w:r>
+        <w:t xml:space="preserve">of the study, study, and analysis) or a value (for example the path to</w:t>
       </w:r>
       <w:r>
         <w:t xml:space="preserve"> </w:t>
@@ -650,7 +716,19 @@
         <w:t xml:space="preserve"> </w:t>
       </w:r>
       <w:r>
-        <w:t xml:space="preserve">file). Each item should be typed in one line. Special escaped characters for line break (</w:t>
+        <w:t xml:space="preserve">file).</w:t>
+      </w:r>
+      <w:r>
+        <w:t xml:space="preserve"> </w:t>
+      </w:r>
+      <w:r>
+        <w:t xml:space="preserve">Each item should be typed in one line. Special escaped characters for</w:t>
+      </w:r>
+      <w:r>
+        <w:t xml:space="preserve"> </w:t>
+      </w:r>
+      <w:r>
+        <w:t xml:space="preserve">line break (</w:t>
       </w:r>
       <w:r>
         <w:rPr>
@@ -668,7 +746,13 @@
         <w:t xml:space="preserve">\t</w:t>
       </w:r>
       <w:r>
-        <w:t xml:space="preserve">) are allowed. Be careful if the description contains prime symbol (' ,as in 5'): use ' instead.</w:t>
+        <w:t xml:space="preserve">) are allowed. Be careful if the description contains prime</w:t>
+      </w:r>
+      <w:r>
+        <w:t xml:space="preserve"> </w:t>
+      </w:r>
+      <w:r>
+        <w:t xml:space="preserve">symbol (' ,as in 5'), it is safer to spell it, like 5-prime.</w:t>
       </w:r>
     </w:p>
     <w:p>
@@ -710,19 +794,25 @@
         <w:t xml:space="preserve">study.ini</w:t>
       </w:r>
       <w:r>
-        <w:t xml:space="preserve">, which is organized in the same way as description files.</w:t>
-      </w:r>
-      <w:r>
-        <w:t xml:space="preserve"> </w:t>
-      </w:r>
-      <w:r>
-        <w:t xml:space="preserve">This file contains fields and descriptions that do not change, for example principal investigator name.</w:t>
-      </w:r>
-      <w:r>
-        <w:t xml:space="preserve"> </w:t>
-      </w:r>
-      <w:r>
-        <w:t xml:space="preserve">Information in this file will be appended to the description files for studies and assays.</w:t>
+        <w:t xml:space="preserve">, which is organized in the same way</w:t>
+      </w:r>
+      <w:r>
+        <w:t xml:space="preserve"> </w:t>
+      </w:r>
+      <w:r>
+        <w:t xml:space="preserve">as description files. This file contains fields and descriptions that do not change,</w:t>
+      </w:r>
+      <w:r>
+        <w:t xml:space="preserve"> </w:t>
+      </w:r>
+      <w:r>
+        <w:t xml:space="preserve">for example principal investigator name. Information in this file will be appended to the</w:t>
+      </w:r>
+      <w:r>
+        <w:t xml:space="preserve"> </w:t>
+      </w:r>
+      <w:r>
+        <w:t xml:space="preserve">description files for studies and assays.</w:t>
       </w:r>
     </w:p>
     <w:sectPr/>
@@ -833,7 +923,7 @@
     </w:lvl>
   </w:abstractNum>
   <w:abstractNum w:abstractNumId="990">
-    <w:nsid w:val="9bc41cc6"/>
+    <w:nsid w:val="dcf1a3eb"/>
     <w:multiLevelType w:val="multilevel"/>
     <w:lvl w:ilvl="0">
       <w:numFmt w:val="bullet"/>
@@ -914,7 +1004,7 @@
     </w:lvl>
   </w:abstractNum>
   <w:abstractNum w:abstractNumId="991">
-    <w:nsid w:val="a396e7fa"/>
+    <w:nsid w:val="fbe1f7c3"/>
     <w:multiLevelType w:val="multilevel"/>
     <w:lvl w:ilvl="0">
       <w:numFmt w:val="bullet"/>
@@ -995,7 +1085,7 @@
     </w:lvl>
   </w:abstractNum>
   <w:abstractNum w:abstractNumId="99411">
-    <w:nsid w:val="c156e6b1"/>
+    <w:nsid w:val="9b55ddd3"/>
     <w:multiLevelType w:val="multilevel"/>
     <w:lvl w:ilvl="0">
       <w:start w:val="1"/>

--- a/main/INSTRUCTIONS.docx
+++ b/main/INSTRUCTIONS.docx
@@ -4,12 +4,90 @@
   <w:body>
     <w:p>
       <w:pPr>
+        <w:pStyle w:val="Title"/>
+      </w:pPr>
+      <w:r>
+        <w:t xml:space="preserve">pISA-tree:</w:t>
+      </w:r>
+      <w:r>
+        <w:t xml:space="preserve"> </w:t>
+      </w:r>
+      <w:r>
+        <w:t xml:space="preserve">Standard</w:t>
+      </w:r>
+      <w:r>
+        <w:t xml:space="preserve"> </w:t>
+      </w:r>
+      <w:r>
+        <w:t xml:space="preserve">project</w:t>
+      </w:r>
+      <w:r>
+        <w:t xml:space="preserve"> </w:t>
+      </w:r>
+      <w:r>
+        <w:t xml:space="preserve">directory</w:t>
+      </w:r>
+      <w:r>
+        <w:t xml:space="preserve"> </w:t>
+      </w:r>
+      <w:r>
+        <w:t xml:space="preserve">tree</w:t>
+      </w:r>
+    </w:p>
+    <w:p>
+      <w:pPr>
+        <w:pStyle w:val="Author"/>
+      </w:pPr>
+      <w:r>
+        <w:t xml:space="preserve">A.</w:t>
+      </w:r>
+      <w:r>
+        <w:t xml:space="preserve"> </w:t>
+      </w:r>
+      <w:r>
+        <w:t xml:space="preserve">Blejec,</w:t>
+      </w:r>
+      <w:r>
+        <w:t xml:space="preserve"> </w:t>
+      </w:r>
+      <w:r>
+        <w:t xml:space="preserve">...</w:t>
+      </w:r>
+      <w:r>
+        <w:t xml:space="preserve"> </w:t>
+      </w:r>
+      <w:r>
+        <w:t xml:space="preserve">,</w:t>
+      </w:r>
+      <w:r>
+        <w:t xml:space="preserve"> </w:t>
+      </w:r>
+      <w:r>
+        <w:t xml:space="preserve">K.</w:t>
+      </w:r>
+      <w:r>
+        <w:t xml:space="preserve"> </w:t>
+      </w:r>
+      <w:r>
+        <w:t xml:space="preserve">Gruden</w:t>
+      </w:r>
+    </w:p>
+    <w:p>
+      <w:pPr>
+        <w:pStyle w:val="Date"/>
+      </w:pPr>
+      <w:r>
+        <w:t xml:space="preserve">2016-11-21</w:t>
+      </w:r>
+    </w:p>
+    <w:p>
+      <w:pPr>
         <w:pStyle w:val="Heading1"/>
       </w:pPr>
-      <w:bookmarkStart w:id="21" w:name="pisa-tree-standard-project-directory-tree"/>
+      <w:bookmarkStart w:id="21" w:name="what-is-pisa-tree"/>
       <w:bookmarkEnd w:id="21"/>
       <w:r>
-        <w:t xml:space="preserve">pISA-tree: Standard project directory tree</w:t>
+        <w:t xml:space="preserve">What is pISA-tree?</w:t>
       </w:r>
     </w:p>
     <w:p>
@@ -274,7 +352,7 @@
     </w:p>
     <w:p>
       <w:pPr>
-        <w:pStyle w:val="Heading2"/>
+        <w:pStyle w:val="Heading1"/>
       </w:pPr>
       <w:bookmarkStart w:id="24" w:name="creation-of-the-directory-tree"/>
       <w:bookmarkEnd w:id="24"/>
@@ -284,7 +362,7 @@
     </w:p>
     <w:p>
       <w:pPr>
-        <w:pStyle w:val="Heading3"/>
+        <w:pStyle w:val="Heading2"/>
       </w:pPr>
       <w:bookmarkStart w:id="25" w:name="investigation"/>
       <w:bookmarkEnd w:id="25"/>
@@ -368,7 +446,7 @@
     </w:p>
     <w:p>
       <w:pPr>
-        <w:pStyle w:val="Heading3"/>
+        <w:pStyle w:val="Heading2"/>
       </w:pPr>
       <w:bookmarkStart w:id="26" w:name="study"/>
       <w:bookmarkEnd w:id="26"/>
@@ -509,7 +587,7 @@
     </w:p>
     <w:p>
       <w:pPr>
-        <w:pStyle w:val="Heading3"/>
+        <w:pStyle w:val="Heading2"/>
       </w:pPr>
       <w:bookmarkStart w:id="27" w:name="assay"/>
       <w:bookmarkEnd w:id="27"/>
@@ -629,7 +707,7 @@
     </w:p>
     <w:p>
       <w:pPr>
-        <w:pStyle w:val="Heading3"/>
+        <w:pStyle w:val="Heading2"/>
       </w:pPr>
       <w:bookmarkStart w:id="28" w:name="description-files"/>
       <w:bookmarkEnd w:id="28"/>
@@ -791,7 +869,7 @@
         <w:rPr>
           <w:rStyle w:val="VerbatimChar"/>
         </w:rPr>
-        <w:t xml:space="preserve">study.ini</w:t>
+        <w:t xml:space="preserve">common.ini</w:t>
       </w:r>
       <w:r>
         <w:t xml:space="preserve">, which is organized in the same way</w:t>
@@ -812,8 +890,241 @@
         <w:t xml:space="preserve"> </w:t>
       </w:r>
       <w:r>
-        <w:t xml:space="preserve">description files for studies and assays.</w:t>
-      </w:r>
+        <w:t xml:space="preserve">description files for investigations, studies, and assays.</w:t>
+      </w:r>
+    </w:p>
+    <w:p>
+      <w:pPr>
+        <w:pStyle w:val="Heading1"/>
+      </w:pPr>
+      <w:bookmarkStart w:id="29" w:name="auxiliary-batch-files"/>
+      <w:bookmarkEnd w:id="29"/>
+      <w:r>
+        <w:t xml:space="preserve">Auxiliary batch files</w:t>
+      </w:r>
+    </w:p>
+    <w:p>
+      <w:pPr>
+        <w:pStyle w:val="Heading2"/>
+      </w:pPr>
+      <w:bookmarkStart w:id="30" w:name="showdescription.bat"/>
+      <w:bookmarkEnd w:id="30"/>
+      <w:r>
+        <w:rPr>
+          <w:rStyle w:val="VerbatimChar"/>
+        </w:rPr>
+        <w:t xml:space="preserve">showDescription.bat</w:t>
+      </w:r>
+    </w:p>
+    <w:p>
+      <w:pPr>
+        <w:pStyle w:val="FirstParagraph"/>
+      </w:pPr>
+      <w:r>
+        <w:t xml:space="preserve">Collects all description files in a tree below the current level.</w:t>
+      </w:r>
+      <w:r>
+        <w:t xml:space="preserve"> </w:t>
+      </w:r>
+      <w:r>
+        <w:t xml:space="preserve">Descriptions are typeset in the file</w:t>
+      </w:r>
+      <w:r>
+        <w:t xml:space="preserve"> </w:t>
+      </w:r>
+      <w:r>
+        <w:rPr>
+          <w:b/>
+        </w:rPr>
+        <w:t xml:space="preserve">DESCRIPTION.MD</w:t>
+      </w:r>
+      <w:r>
+        <w:t xml:space="preserve">.</w:t>
+      </w:r>
+      <w:r>
+        <w:t xml:space="preserve"> </w:t>
+      </w:r>
+      <w:r>
+        <w:t xml:space="preserve">(plain text file in a</w:t>
+      </w:r>
+      <w:r>
+        <w:t xml:space="preserve"> </w:t>
+      </w:r>
+      <w:r>
+        <w:rPr>
+          <w:rStyle w:val="VerbatimChar"/>
+        </w:rPr>
+        <w:t xml:space="preserve">markdown</w:t>
+      </w:r>
+      <w:r>
+        <w:t xml:space="preserve"> </w:t>
+      </w:r>
+      <w:r>
+        <w:t xml:space="preserve">format)</w:t>
+      </w:r>
+    </w:p>
+    <w:p>
+      <w:pPr>
+        <w:pStyle w:val="Heading2"/>
+      </w:pPr>
+      <w:bookmarkStart w:id="31" w:name="xcheckdescription.bat"/>
+      <w:bookmarkEnd w:id="31"/>
+      <w:r>
+        <w:rPr>
+          <w:rStyle w:val="VerbatimChar"/>
+        </w:rPr>
+        <w:t xml:space="preserve">xcheckDescription.bat</w:t>
+      </w:r>
+    </w:p>
+    <w:p>
+      <w:pPr>
+        <w:pStyle w:val="FirstParagraph"/>
+      </w:pPr>
+      <w:r>
+        <w:t xml:space="preserve">Checks all description files for missing required information (</w:t>
+      </w:r>
+      <w:r>
+        <w:rPr>
+          <w:i/>
+        </w:rPr>
+        <w:t xml:space="preserve">)in a tree below the current</w:t>
+      </w:r>
+      <w:r>
+        <w:rPr>
+          <w:i/>
+        </w:rPr>
+        <w:t xml:space="preserve"> </w:t>
+      </w:r>
+      <w:r>
+        <w:rPr>
+          <w:i/>
+        </w:rPr>
+        <w:t xml:space="preserve">level. Produces file</w:t>
+      </w:r>
+      <w:r>
+        <w:rPr>
+          <w:i/>
+        </w:rPr>
+        <w:t xml:space="preserve"> </w:t>
+      </w:r>
+      <w:r>
+        <w:rPr>
+          <w:b/>
+          <w:i/>
+        </w:rPr>
+        <w:t xml:space="preserve">xCheckDescription.md</w:t>
+      </w:r>
+      <w:r>
+        <w:rPr>
+          <w:i/>
+        </w:rPr>
+        <w:t xml:space="preserve"> </w:t>
+      </w:r>
+      <w:r>
+        <w:rPr>
+          <w:i/>
+        </w:rPr>
+        <w:t xml:space="preserve">which is similar to one produced by</w:t>
+      </w:r>
+      <w:r>
+        <w:rPr>
+          <w:i/>
+        </w:rPr>
+        <w:t xml:space="preserve"> </w:t>
+      </w:r>
+      <w:r>
+        <w:rPr>
+          <w:rStyle w:val="VerbatimChar"/>
+          <w:i/>
+        </w:rPr>
+        <w:t xml:space="preserve">showDescription.bat</w:t>
+      </w:r>
+      <w:r>
+        <w:rPr>
+          <w:i/>
+        </w:rPr>
+        <w:t xml:space="preserve"> </w:t>
+      </w:r>
+      <w:r>
+        <w:rPr>
+          <w:i/>
+        </w:rPr>
+        <w:t xml:space="preserve">but lists only lines with asterisks (</w:t>
+      </w:r>
+      <w:r>
+        <w:t xml:space="preserve">).</w:t>
+      </w:r>
+    </w:p>
+    <w:p>
+      <w:pPr>
+        <w:pStyle w:val="Heading2"/>
+      </w:pPr>
+      <w:bookmarkStart w:id="32" w:name="showtree.bat"/>
+      <w:bookmarkEnd w:id="32"/>
+      <w:r>
+        <w:rPr>
+          <w:rStyle w:val="VerbatimChar"/>
+        </w:rPr>
+        <w:t xml:space="preserve">showTree.bat</w:t>
+      </w:r>
+    </w:p>
+    <w:p>
+      <w:pPr>
+        <w:pStyle w:val="FirstParagraph"/>
+      </w:pPr>
+      <w:r>
+        <w:t xml:space="preserve">List a directory tree below the current level in the file</w:t>
+      </w:r>
+      <w:r>
+        <w:t xml:space="preserve"> </w:t>
+      </w:r>
+      <w:r>
+        <w:rPr>
+          <w:b/>
+        </w:rPr>
+        <w:t xml:space="preserve">TREE.TXT</w:t>
+      </w:r>
+      <w:r>
+        <w:t xml:space="preserve">.</w:t>
+      </w:r>
+    </w:p>
+    <w:p>
+      <w:pPr>
+        <w:pStyle w:val="Heading2"/>
+      </w:pPr>
+      <w:bookmarkStart w:id="33" w:name="update.bat"/>
+      <w:bookmarkEnd w:id="33"/>
+      <w:r>
+        <w:rPr>
+          <w:rStyle w:val="VerbatimChar"/>
+        </w:rPr>
+        <w:t xml:space="preserve">update.bat</w:t>
+      </w:r>
+    </w:p>
+    <w:p>
+      <w:pPr>
+        <w:pStyle w:val="FirstParagraph"/>
+      </w:pPr>
+      <w:r>
+        <w:t xml:space="preserve">Replaces batch files in existing tree with the updated versions in the project directory.</w:t>
+      </w:r>
+      <w:r>
+        <w:t xml:space="preserve"> </w:t>
+      </w:r>
+      <w:r>
+        <w:t xml:space="preserve">Use after update from</w:t>
+      </w:r>
+      <w:r>
+        <w:t xml:space="preserve"> </w:t>
+      </w:r>
+      <w:hyperlink r:id="rId34">
+        <w:r>
+          <w:rPr>
+            <w:rStyle w:val="Hyperlink"/>
+          </w:rPr>
+          <w:t xml:space="preserve">GitHub</w:t>
+        </w:r>
+      </w:hyperlink>
     </w:p>
     <w:sectPr/>
   </w:body>
@@ -923,7 +1234,7 @@
     </w:lvl>
   </w:abstractNum>
   <w:abstractNum w:abstractNumId="990">
-    <w:nsid w:val="dcf1a3eb"/>
+    <w:nsid w:val="5c3d3bf4"/>
     <w:multiLevelType w:val="multilevel"/>
     <w:lvl w:ilvl="0">
       <w:numFmt w:val="bullet"/>
@@ -1004,7 +1315,7 @@
     </w:lvl>
   </w:abstractNum>
   <w:abstractNum w:abstractNumId="991">
-    <w:nsid w:val="fbe1f7c3"/>
+    <w:nsid w:val="fe5020fa"/>
     <w:multiLevelType w:val="multilevel"/>
     <w:lvl w:ilvl="0">
       <w:numFmt w:val="bullet"/>
@@ -1085,7 +1396,7 @@
     </w:lvl>
   </w:abstractNum>
   <w:abstractNum w:abstractNumId="99411">
-    <w:nsid w:val="9b55ddd3"/>
+    <w:nsid w:val="2ce4e671"/>
     <w:multiLevelType w:val="multilevel"/>
     <w:lvl w:ilvl="0">
       <w:start w:val="1"/>

--- a/main/INSTRUCTIONS.docx
+++ b/main/INSTRUCTIONS.docx
@@ -119,7 +119,7 @@
         <w:rPr>
           <w:rStyle w:val="VerbatimChar"/>
         </w:rPr>
-        <w:t xml:space="preserve">project</w:t>
+        <w:t xml:space="preserve">pISA_projects</w:t>
       </w:r>
       <w:r>
         <w:t xml:space="preserve"> </w:t>
@@ -131,7 +131,7 @@
         <w:t xml:space="preserve"> </w:t>
       </w:r>
       <w:r>
-        <w:t xml:space="preserve">which will contain future investigations. The root directory is the place for initial batch files.</w:t>
+        <w:t xml:space="preserve">which will contain future projects. The root directory is the place for initial batch files.</w:t>
       </w:r>
       <w:r>
         <w:t xml:space="preserve"> </w:t>
@@ -148,7 +148,7 @@
         <w:rPr>
           <w:b/>
         </w:rPr>
-        <w:t xml:space="preserve">Investigation</w:t>
+        <w:t xml:space="preserve">Project</w:t>
       </w:r>
       <w:r>
         <w:t xml:space="preserve"> </w:t>
@@ -163,16 +163,37 @@
         <w:rPr>
           <w:b/>
         </w:rPr>
+        <w:t xml:space="preserve">investigations</w:t>
+      </w:r>
+      <w:r>
+        <w:t xml:space="preserve">. An</w:t>
+      </w:r>
+      <w:r>
+        <w:t xml:space="preserve"> </w:t>
+      </w:r>
+      <w:r>
+        <w:rPr>
+          <w:b/>
+        </w:rPr>
+        <w:t xml:space="preserve">investigation</w:t>
+      </w:r>
+      <w:r>
+        <w:t xml:space="preserve"> </w:t>
+      </w:r>
+      <w:r>
+        <w:t xml:space="preserve">is similarly organized as a collection of one or more</w:t>
+      </w:r>
+      <w:r>
+        <w:t xml:space="preserve"> </w:t>
+      </w:r>
+      <w:r>
+        <w:rPr>
+          <w:b/>
+        </w:rPr>
         <w:t xml:space="preserve">studies</w:t>
       </w:r>
       <w:r>
-        <w:t xml:space="preserve">.</w:t>
-      </w:r>
-      <w:r>
-        <w:br w:type="textWrapping"/>
-      </w:r>
-      <w:r>
-        <w:t xml:space="preserve">Each</w:t>
+        <w:t xml:space="preserve">. Each</w:t>
       </w:r>
       <w:r>
         <w:t xml:space="preserve"> </w:t>
@@ -199,13 +220,7 @@
         <w:t xml:space="preserve">assays</w:t>
       </w:r>
       <w:r>
-        <w:t xml:space="preserve">. Assay can be of different type</w:t>
-      </w:r>
-      <w:r>
-        <w:t xml:space="preserve"> </w:t>
-      </w:r>
-      <w:r>
-        <w:t xml:space="preserve">(e.g. conected to MicroArray, NGS, Modeling, Statistical analysis, ...) and are structured accordingly.</w:t>
+        <w:t xml:space="preserve">. Assays can be of specific type (e.g. conected to MicroArray, NGS, Modeling, Statistical analysis, ...) and are structured accordingly.</w:t>
       </w:r>
     </w:p>
     <w:p>
@@ -230,7 +245,7 @@
         <w:rPr>
           <w:rStyle w:val="VerbatimChar"/>
         </w:rPr>
-        <w:t xml:space="preserve">makeInvestigation.bat</w:t>
+        <w:t xml:space="preserve">makeproject.bat</w:t>
       </w:r>
       <w:r>
         <w:t xml:space="preserve"> </w:t>
@@ -245,7 +260,7 @@
         <w:rPr>
           <w:b/>
         </w:rPr>
-        <w:t xml:space="preserve">investigation</w:t>
+        <w:t xml:space="preserve">project</w:t>
       </w:r>
       <w:r>
         <w:t xml:space="preserve"> </w:t>
@@ -266,7 +281,7 @@
         <w:rPr>
           <w:rStyle w:val="VerbatimChar"/>
         </w:rPr>
-        <w:t xml:space="preserve">makeStudy.bat</w:t>
+        <w:t xml:space="preserve">makeInvestigation.bat</w:t>
       </w:r>
       <w:r>
         <w:t xml:space="preserve"> </w:t>
@@ -281,13 +296,13 @@
         <w:rPr>
           <w:b/>
         </w:rPr>
-        <w:t xml:space="preserve">study</w:t>
-      </w:r>
-      <w:r>
-        <w:t xml:space="preserve"> </w:t>
-      </w:r>
-      <w:r>
-        <w:t xml:space="preserve">(subdirectory tree within the</w:t>
+        <w:t xml:space="preserve">investigation</w:t>
+      </w:r>
+      <w:r>
+        <w:t xml:space="preserve"> </w:t>
+      </w:r>
+      <w:r>
+        <w:t xml:space="preserve">directory tree (subdirectory tree within the</w:t>
       </w:r>
       <w:r>
         <w:t xml:space="preserve"> </w:t>
@@ -296,7 +311,7 @@
         <w:rPr>
           <w:b/>
         </w:rPr>
-        <w:t xml:space="preserve">investigation</w:t>
+        <w:t xml:space="preserve">project</w:t>
       </w:r>
       <w:r>
         <w:t xml:space="preserve">)</w:t>
@@ -314,6 +329,54 @@
         <w:rPr>
           <w:rStyle w:val="VerbatimChar"/>
         </w:rPr>
+        <w:t xml:space="preserve">makeStudy.bat</w:t>
+      </w:r>
+      <w:r>
+        <w:t xml:space="preserve"> </w:t>
+      </w:r>
+      <w:r>
+        <w:t xml:space="preserve">- makes new</w:t>
+      </w:r>
+      <w:r>
+        <w:t xml:space="preserve"> </w:t>
+      </w:r>
+      <w:r>
+        <w:rPr>
+          <w:b/>
+        </w:rPr>
+        <w:t xml:space="preserve">study</w:t>
+      </w:r>
+      <w:r>
+        <w:t xml:space="preserve"> </w:t>
+      </w:r>
+      <w:r>
+        <w:t xml:space="preserve">(subdirectory tree within the</w:t>
+      </w:r>
+      <w:r>
+        <w:t xml:space="preserve"> </w:t>
+      </w:r>
+      <w:r>
+        <w:rPr>
+          <w:b/>
+        </w:rPr>
+        <w:t xml:space="preserve">investigation</w:t>
+      </w:r>
+      <w:r>
+        <w:t xml:space="preserve">)</w:t>
+      </w:r>
+    </w:p>
+    <w:p>
+      <w:pPr>
+        <w:pStyle w:val="Compact"/>
+        <w:numPr>
+          <w:numId w:val="1001"/>
+          <w:ilvl w:val="0"/>
+        </w:numPr>
+      </w:pPr>
+      <w:r>
+        <w:rPr>
+          <w:rStyle w:val="VerbatimChar"/>
+        </w:rPr>
         <w:t xml:space="preserve">makeAssay.bat</w:t>
       </w:r>
       <w:r>
@@ -362,289 +425,10 @@
     </w:p>
     <w:p>
       <w:pPr>
-        <w:pStyle w:val="Heading2"/>
-      </w:pPr>
-      <w:bookmarkStart w:id="25" w:name="investigation"/>
-      <w:bookmarkEnd w:id="25"/>
-      <w:r>
-        <w:t xml:space="preserve">Investigation</w:t>
-      </w:r>
-    </w:p>
-    <w:p>
-      <w:pPr>
         <w:pStyle w:val="FirstParagraph"/>
       </w:pPr>
       <w:r>
-        <w:t xml:space="preserve">To create a new investigation, run (double click) the file</w:t>
-      </w:r>
-      <w:r>
-        <w:t xml:space="preserve"> </w:t>
-      </w:r>
-      <w:r>
-        <w:rPr>
-          <w:rStyle w:val="VerbatimChar"/>
-        </w:rPr>
-        <w:t xml:space="preserve">makeInvestigation.bat</w:t>
-      </w:r>
-      <w:r>
-        <w:t xml:space="preserve"> </w:t>
-      </w:r>
-      <w:r>
-        <w:t xml:space="preserve">and enter</w:t>
-      </w:r>
-      <w:r>
-        <w:t xml:space="preserve"> </w:t>
-      </w:r>
-      <w:r>
-        <w:t xml:space="preserve">the study short name (ID). This will make a direcory tree, description files and a local copy</w:t>
-      </w:r>
-      <w:r>
-        <w:t xml:space="preserve"> </w:t>
-      </w:r>
-      <w:r>
-        <w:t xml:space="preserve">of</w:t>
-      </w:r>
-      <w:r>
-        <w:t xml:space="preserve"> </w:t>
-      </w:r>
-      <w:r>
-        <w:rPr>
-          <w:rStyle w:val="VerbatimChar"/>
-        </w:rPr>
-        <w:t xml:space="preserve">makeStudy.bat</w:t>
-      </w:r>
-      <w:r>
-        <w:t xml:space="preserve">. Short study name (ID) is used as the name of the directory</w:t>
-      </w:r>
-      <w:r>
-        <w:t xml:space="preserve"> </w:t>
-      </w:r>
-      <w:r>
-        <w:t xml:space="preserve">(no spaces or special characters, file name conventions apply!!).</w:t>
-      </w:r>
-      <w:r>
-        <w:t xml:space="preserve"> </w:t>
-      </w:r>
-      <w:r>
-        <w:t xml:space="preserve">Each study tree has a</w:t>
-      </w:r>
-      <w:r>
-        <w:t xml:space="preserve"> </w:t>
-      </w:r>
-      <w:r>
-        <w:rPr>
-          <w:rStyle w:val="VerbatimChar"/>
-        </w:rPr>
-        <w:t xml:space="preserve">_STUDIES</w:t>
-      </w:r>
-      <w:r>
-        <w:t xml:space="preserve"> </w:t>
-      </w:r>
-      <w:r>
-        <w:t xml:space="preserve">subdirectory, where investigation studies will be rooted.</w:t>
-      </w:r>
-    </w:p>
-    <w:p>
-      <w:pPr>
-        <w:pStyle w:val="Heading2"/>
-      </w:pPr>
-      <w:bookmarkStart w:id="26" w:name="study"/>
-      <w:bookmarkEnd w:id="26"/>
-      <w:r>
-        <w:t xml:space="preserve">Study</w:t>
-      </w:r>
-    </w:p>
-    <w:p>
-      <w:pPr>
-        <w:pStyle w:val="FirstParagraph"/>
-      </w:pPr>
-      <w:r>
-        <w:t xml:space="preserve">Investigation studies are collected in the subdirectory</w:t>
-      </w:r>
-      <w:r>
-        <w:t xml:space="preserve"> </w:t>
-      </w:r>
-      <w:r>
-        <w:rPr>
-          <w:rStyle w:val="VerbatimChar"/>
-        </w:rPr>
-        <w:t xml:space="preserve">_STUDIES</w:t>
-      </w:r>
-      <w:r>
-        <w:t xml:space="preserve">.</w:t>
-      </w:r>
-      <w:r>
-        <w:t xml:space="preserve"> </w:t>
-      </w:r>
-      <w:r>
-        <w:t xml:space="preserve">In the main</w:t>
-      </w:r>
-      <w:r>
-        <w:t xml:space="preserve"> </w:t>
-      </w:r>
-      <w:r>
-        <w:rPr>
-          <w:rStyle w:val="VerbatimChar"/>
-        </w:rPr>
-        <w:t xml:space="preserve">_STUDIES</w:t>
-      </w:r>
-      <w:r>
-        <w:t xml:space="preserve"> </w:t>
-      </w:r>
-      <w:r>
-        <w:t xml:space="preserve">directory, you will find the</w:t>
-      </w:r>
-      <w:r>
-        <w:t xml:space="preserve"> </w:t>
-      </w:r>
-      <w:r>
-        <w:rPr>
-          <w:rStyle w:val="VerbatimChar"/>
-        </w:rPr>
-        <w:t xml:space="preserve">makeStudy.bat</w:t>
-      </w:r>
-      <w:r>
-        <w:t xml:space="preserve">.</w:t>
-      </w:r>
-      <w:r>
-        <w:t xml:space="preserve"> </w:t>
-      </w:r>
-      <w:r>
-        <w:t xml:space="preserve">To create a new study, run the</w:t>
-      </w:r>
-      <w:r>
-        <w:t xml:space="preserve"> </w:t>
-      </w:r>
-      <w:r>
-        <w:rPr>
-          <w:rStyle w:val="VerbatimChar"/>
-        </w:rPr>
-        <w:t xml:space="preserve">makeStudy.bat</w:t>
-      </w:r>
-      <w:r>
-        <w:t xml:space="preserve"> </w:t>
-      </w:r>
-      <w:r>
-        <w:t xml:space="preserve">and enter the study ID (Short name).</w:t>
-      </w:r>
-      <w:r>
-        <w:t xml:space="preserve"> </w:t>
-      </w:r>
-      <w:r>
-        <w:t xml:space="preserve">This file will make a new directory tree, rooted in the</w:t>
-      </w:r>
-      <w:r>
-        <w:t xml:space="preserve"> </w:t>
-      </w:r>
-      <w:r>
-        <w:rPr>
-          <w:rStyle w:val="VerbatimChar"/>
-        </w:rPr>
-        <w:t xml:space="preserve">_STUDIES</w:t>
-      </w:r>
-      <w:r>
-        <w:t xml:space="preserve"> </w:t>
-      </w:r>
-      <w:r>
-        <w:t xml:space="preserve">subdirectory.</w:t>
-      </w:r>
-      <w:r>
-        <w:t xml:space="preserve"> </w:t>
-      </w:r>
-      <w:r>
-        <w:t xml:space="preserve">Each study tree has a</w:t>
-      </w:r>
-      <w:r>
-        <w:t xml:space="preserve"> </w:t>
-      </w:r>
-      <w:r>
-        <w:rPr>
-          <w:rStyle w:val="VerbatimChar"/>
-        </w:rPr>
-        <w:t xml:space="preserve">_ASSAYS</w:t>
-      </w:r>
-      <w:r>
-        <w:t xml:space="preserve"> </w:t>
-      </w:r>
-      <w:r>
-        <w:t xml:space="preserve">subdirectory and a copy of the</w:t>
-      </w:r>
-      <w:r>
-        <w:t xml:space="preserve"> </w:t>
-      </w:r>
-      <w:r>
-        <w:rPr>
-          <w:rStyle w:val="VerbatimChar"/>
-        </w:rPr>
-        <w:t xml:space="preserve">makeAssay.bat</w:t>
-      </w:r>
-      <w:r>
-        <w:t xml:space="preserve"> </w:t>
-      </w:r>
-      <w:r>
-        <w:t xml:space="preserve">file.</w:t>
-      </w:r>
-    </w:p>
-    <w:p>
-      <w:pPr>
-        <w:pStyle w:val="Heading2"/>
-      </w:pPr>
-      <w:bookmarkStart w:id="27" w:name="assay"/>
-      <w:bookmarkEnd w:id="27"/>
-      <w:r>
-        <w:t xml:space="preserve">Assay</w:t>
-      </w:r>
-    </w:p>
-    <w:p>
-      <w:pPr>
-        <w:pStyle w:val="FirstParagraph"/>
-      </w:pPr>
-      <w:r>
-        <w:t xml:space="preserve">Analyses for each study are collected the</w:t>
-      </w:r>
-      <w:r>
-        <w:t xml:space="preserve"> </w:t>
-      </w:r>
-      <w:r>
-        <w:rPr>
-          <w:rStyle w:val="VerbatimChar"/>
-        </w:rPr>
-        <w:t xml:space="preserve">_ASSAYS</w:t>
-      </w:r>
-      <w:r>
-        <w:t xml:space="preserve"> </w:t>
-      </w:r>
-      <w:r>
-        <w:t xml:space="preserve">folder of that study.</w:t>
-      </w:r>
-      <w:r>
-        <w:t xml:space="preserve"> </w:t>
-      </w:r>
-      <w:r>
-        <w:t xml:space="preserve">To make a new assay, run the</w:t>
-      </w:r>
-      <w:r>
-        <w:t xml:space="preserve"> </w:t>
-      </w:r>
-      <w:r>
-        <w:rPr>
-          <w:rStyle w:val="VerbatimChar"/>
-        </w:rPr>
-        <w:t xml:space="preserve">makeAssay.bat</w:t>
-      </w:r>
-      <w:r>
-        <w:t xml:space="preserve"> </w:t>
-      </w:r>
-      <w:r>
-        <w:t xml:space="preserve">file.</w:t>
-      </w:r>
-    </w:p>
-    <w:p>
-      <w:pPr>
-        <w:pStyle w:val="BodyText"/>
-      </w:pPr>
-      <w:r>
-        <w:t xml:space="preserve">You will be asked to enter assay Class [Wet/Dry]:</w:t>
+        <w:t xml:space="preserve">The directory tree is a way to enforce the subordination of pISA layers. To emphasize the layer type, directory names are constructed automatically using the standard prefix and short layer ID. Standard prefixes are:</w:t>
       </w:r>
     </w:p>
     <w:p>
@@ -656,7 +440,13 @@
         </w:numPr>
       </w:pPr>
       <w:r>
-        <w:t xml:space="preserve">Wet: measurements on the biological material (MicroArray, NGS, PCR, ...)</w:t>
+        <w:rPr>
+          <w:rStyle w:val="VerbatimChar"/>
+        </w:rPr>
+        <w:t xml:space="preserve">_p_</w:t>
+      </w:r>
+      <w:r>
+        <w:t xml:space="preserve">for project</w:t>
       </w:r>
     </w:p>
     <w:p>
@@ -668,7 +458,59 @@
         </w:numPr>
       </w:pPr>
       <w:r>
-        <w:t xml:space="preserve">Dry: process data (Statistcs, Modelling, ... )</w:t>
+        <w:rPr>
+          <w:rStyle w:val="VerbatimChar"/>
+        </w:rPr>
+        <w:t xml:space="preserve">_I_</w:t>
+      </w:r>
+      <w:r>
+        <w:t xml:space="preserve">for investigation</w:t>
+      </w:r>
+    </w:p>
+    <w:p>
+      <w:pPr>
+        <w:pStyle w:val="Compact"/>
+        <w:numPr>
+          <w:numId w:val="1002"/>
+          <w:ilvl w:val="0"/>
+        </w:numPr>
+      </w:pPr>
+      <w:r>
+        <w:rPr>
+          <w:rStyle w:val="VerbatimChar"/>
+        </w:rPr>
+        <w:t xml:space="preserve">_S_</w:t>
+      </w:r>
+      <w:r>
+        <w:t xml:space="preserve">for study</w:t>
+      </w:r>
+    </w:p>
+    <w:p>
+      <w:pPr>
+        <w:pStyle w:val="Compact"/>
+        <w:numPr>
+          <w:numId w:val="1002"/>
+          <w:ilvl w:val="0"/>
+        </w:numPr>
+      </w:pPr>
+      <w:r>
+        <w:rPr>
+          <w:rStyle w:val="VerbatimChar"/>
+        </w:rPr>
+        <w:t xml:space="preserve">_A_</w:t>
+      </w:r>
+      <w:r>
+        <w:t xml:space="preserve">for assay</w:t>
+      </w:r>
+    </w:p>
+    <w:p>
+      <w:pPr>
+        <w:pStyle w:val="Heading2"/>
+      </w:pPr>
+      <w:bookmarkStart w:id="25" w:name="project"/>
+      <w:bookmarkEnd w:id="25"/>
+      <w:r>
+        <w:t xml:space="preserve">project</w:t>
       </w:r>
     </w:p>
     <w:p>
@@ -676,19 +518,298 @@
         <w:pStyle w:val="FirstParagraph"/>
       </w:pPr>
       <w:r>
-        <w:t xml:space="preserve">Then you will enter the assay Type (see documentation for covered types: NGS, MA, STat ...) and</w:t>
-      </w:r>
-      <w:r>
-        <w:t xml:space="preserve"> </w:t>
-      </w:r>
-      <w:r>
-        <w:t xml:space="preserve">assay ID (Short name, for example ASSAY1). Short assay name and type (separated by '-')</w:t>
-      </w:r>
-      <w:r>
-        <w:t xml:space="preserve"> </w:t>
-      </w:r>
-      <w:r>
-        <w:t xml:space="preserve">are used as the name of the assay directory tree (for expample: ASSAY1-NGS).</w:t>
+        <w:t xml:space="preserve">To create a new project, run (double click) the file</w:t>
+      </w:r>
+      <w:r>
+        <w:t xml:space="preserve"> </w:t>
+      </w:r>
+      <w:r>
+        <w:rPr>
+          <w:rStyle w:val="VerbatimChar"/>
+        </w:rPr>
+        <w:t xml:space="preserve">makeProject.bat</w:t>
+      </w:r>
+      <w:r>
+        <w:t xml:space="preserve"> </w:t>
+      </w:r>
+      <w:r>
+        <w:t xml:space="preserve">and enter</w:t>
+      </w:r>
+      <w:r>
+        <w:t xml:space="preserve"> </w:t>
+      </w:r>
+      <w:r>
+        <w:t xml:space="preserve">the project short name (ID). This will make a direcory tree, description files and a local copy</w:t>
+      </w:r>
+      <w:r>
+        <w:t xml:space="preserve"> </w:t>
+      </w:r>
+      <w:r>
+        <w:t xml:space="preserve">of</w:t>
+      </w:r>
+      <w:r>
+        <w:t xml:space="preserve"> </w:t>
+      </w:r>
+      <w:r>
+        <w:rPr>
+          <w:rStyle w:val="VerbatimChar"/>
+        </w:rPr>
+        <w:t xml:space="preserve">makeInvestigation.bat</w:t>
+      </w:r>
+      <w:r>
+        <w:t xml:space="preserve">. Short project name (ID), automatically prefixed with</w:t>
+      </w:r>
+      <w:r>
+        <w:t xml:space="preserve"> </w:t>
+      </w:r>
+      <w:r>
+        <w:rPr>
+          <w:rStyle w:val="VerbatimChar"/>
+        </w:rPr>
+        <w:t xml:space="preserve">_p_</w:t>
+      </w:r>
+      <w:r>
+        <w:t xml:space="preserve">, is used as the name of the directory (no spaces or special characters, file name conventions apply!!). If you set the project ID as</w:t>
+      </w:r>
+      <w:r>
+        <w:t xml:space="preserve"> </w:t>
+      </w:r>
+      <w:r>
+        <w:rPr>
+          <w:rStyle w:val="VerbatimChar"/>
+        </w:rPr>
+        <w:t xml:space="preserve">bla</w:t>
+      </w:r>
+      <w:r>
+        <w:t xml:space="preserve"> </w:t>
+      </w:r>
+      <w:r>
+        <w:t xml:space="preserve">the project directory name will automatically become</w:t>
+      </w:r>
+      <w:r>
+        <w:t xml:space="preserve"> </w:t>
+      </w:r>
+      <w:r>
+        <w:rPr>
+          <w:rStyle w:val="VerbatimChar"/>
+        </w:rPr>
+        <w:t xml:space="preserve">_p_bla</w:t>
+      </w:r>
+      <w:r>
+        <w:t xml:space="preserve">.</w:t>
+      </w:r>
+    </w:p>
+    <w:p>
+      <w:pPr>
+        <w:pStyle w:val="Heading2"/>
+      </w:pPr>
+      <w:bookmarkStart w:id="26" w:name="investigation"/>
+      <w:bookmarkEnd w:id="26"/>
+      <w:r>
+        <w:t xml:space="preserve">Investigation</w:t>
+      </w:r>
+    </w:p>
+    <w:p>
+      <w:pPr>
+        <w:pStyle w:val="FirstParagraph"/>
+      </w:pPr>
+      <w:r>
+        <w:t xml:space="preserve">To create a new investigation, run (double click) the file</w:t>
+      </w:r>
+      <w:r>
+        <w:t xml:space="preserve"> </w:t>
+      </w:r>
+      <w:r>
+        <w:rPr>
+          <w:rStyle w:val="VerbatimChar"/>
+        </w:rPr>
+        <w:t xml:space="preserve">makeInvestigation.bat</w:t>
+      </w:r>
+      <w:r>
+        <w:t xml:space="preserve"> </w:t>
+      </w:r>
+      <w:r>
+        <w:t xml:space="preserve">and enter</w:t>
+      </w:r>
+      <w:r>
+        <w:t xml:space="preserve"> </w:t>
+      </w:r>
+      <w:r>
+        <w:t xml:space="preserve">the study short name (ID). This will make a direcory tree, description files and a local copy</w:t>
+      </w:r>
+      <w:r>
+        <w:t xml:space="preserve"> </w:t>
+      </w:r>
+      <w:r>
+        <w:t xml:space="preserve">of</w:t>
+      </w:r>
+      <w:r>
+        <w:t xml:space="preserve"> </w:t>
+      </w:r>
+      <w:r>
+        <w:rPr>
+          <w:rStyle w:val="VerbatimChar"/>
+        </w:rPr>
+        <w:t xml:space="preserve">makeStudy.bat</w:t>
+      </w:r>
+      <w:r>
+        <w:t xml:space="preserve">. Short investigation name (ID), automatically prefixed with</w:t>
+      </w:r>
+      <w:r>
+        <w:t xml:space="preserve"> </w:t>
+      </w:r>
+      <w:r>
+        <w:rPr>
+          <w:rStyle w:val="VerbatimChar"/>
+        </w:rPr>
+        <w:t xml:space="preserve">_I_</w:t>
+      </w:r>
+      <w:r>
+        <w:t xml:space="preserve">, is used as the name of the directory (no spaces or special characters, file name conventions apply!!). The investigation directory name for the investigation</w:t>
+      </w:r>
+      <w:r>
+        <w:t xml:space="preserve"> </w:t>
+      </w:r>
+      <w:r>
+        <w:rPr>
+          <w:rStyle w:val="VerbatimChar"/>
+        </w:rPr>
+        <w:t xml:space="preserve">ble</w:t>
+      </w:r>
+      <w:r>
+        <w:t xml:space="preserve"> </w:t>
+      </w:r>
+      <w:r>
+        <w:t xml:space="preserve">will be</w:t>
+      </w:r>
+      <w:r>
+        <w:t xml:space="preserve"> </w:t>
+      </w:r>
+      <w:r>
+        <w:rPr>
+          <w:rStyle w:val="VerbatimChar"/>
+        </w:rPr>
+        <w:t xml:space="preserve">_I_ble</w:t>
+      </w:r>
+      <w:r>
+        <w:t xml:space="preserve">.</w:t>
+      </w:r>
+    </w:p>
+    <w:p>
+      <w:pPr>
+        <w:pStyle w:val="Heading2"/>
+      </w:pPr>
+      <w:bookmarkStart w:id="27" w:name="study"/>
+      <w:bookmarkEnd w:id="27"/>
+      <w:r>
+        <w:t xml:space="preserve">Study</w:t>
+      </w:r>
+    </w:p>
+    <w:p>
+      <w:pPr>
+        <w:pStyle w:val="FirstParagraph"/>
+      </w:pPr>
+      <w:r>
+        <w:t xml:space="preserve">To create a new study, run the</w:t>
+      </w:r>
+      <w:r>
+        <w:t xml:space="preserve"> </w:t>
+      </w:r>
+      <w:r>
+        <w:rPr>
+          <w:rStyle w:val="VerbatimChar"/>
+        </w:rPr>
+        <w:t xml:space="preserve">makeStudy.bat</w:t>
+      </w:r>
+      <w:r>
+        <w:t xml:space="preserve"> </w:t>
+      </w:r>
+      <w:r>
+        <w:t xml:space="preserve">and enter the study ID (Short name).</w:t>
+      </w:r>
+      <w:r>
+        <w:t xml:space="preserve"> </w:t>
+      </w:r>
+      <w:r>
+        <w:t xml:space="preserve">This will make a direcory tree with several standard folders, description and auxiliary files and a local copy of</w:t>
+      </w:r>
+      <w:r>
+        <w:t xml:space="preserve"> </w:t>
+      </w:r>
+      <w:r>
+        <w:rPr>
+          <w:rStyle w:val="VerbatimChar"/>
+        </w:rPr>
+        <w:t xml:space="preserve">makeAssay.bat</w:t>
+      </w:r>
+      <w:r>
+        <w:t xml:space="preserve">. The study folder name will be</w:t>
+      </w:r>
+      <w:r>
+        <w:t xml:space="preserve"> </w:t>
+      </w:r>
+      <w:r>
+        <w:rPr>
+          <w:rStyle w:val="VerbatimChar"/>
+        </w:rPr>
+        <w:t xml:space="preserve">_S_blu</w:t>
+      </w:r>
+      <w:r>
+        <w:t xml:space="preserve"> </w:t>
+      </w:r>
+      <w:r>
+        <w:t xml:space="preserve">for a study with short name (ID)</w:t>
+      </w:r>
+      <w:r>
+        <w:t xml:space="preserve"> </w:t>
+      </w:r>
+      <w:r>
+        <w:rPr>
+          <w:rStyle w:val="VerbatimChar"/>
+        </w:rPr>
+        <w:t xml:space="preserve">blu</w:t>
+      </w:r>
+      <w:r>
+        <w:t xml:space="preserve">.</w:t>
+      </w:r>
+    </w:p>
+    <w:p>
+      <w:pPr>
+        <w:pStyle w:val="Heading2"/>
+      </w:pPr>
+      <w:bookmarkStart w:id="28" w:name="assay"/>
+      <w:bookmarkEnd w:id="28"/>
+      <w:r>
+        <w:t xml:space="preserve">Assay</w:t>
+      </w:r>
+    </w:p>
+    <w:p>
+      <w:pPr>
+        <w:pStyle w:val="FirstParagraph"/>
+      </w:pPr>
+      <w:r>
+        <w:t xml:space="preserve">Analyses for each study are collected in the folder of that study.</w:t>
+      </w:r>
+      <w:r>
+        <w:t xml:space="preserve"> </w:t>
+      </w:r>
+      <w:r>
+        <w:t xml:space="preserve">To make a new assay, run the</w:t>
+      </w:r>
+      <w:r>
+        <w:t xml:space="preserve"> </w:t>
+      </w:r>
+      <w:r>
+        <w:rPr>
+          <w:rStyle w:val="VerbatimChar"/>
+        </w:rPr>
+        <w:t xml:space="preserve">makeAssay.bat</w:t>
+      </w:r>
+      <w:r>
+        <w:t xml:space="preserve"> </w:t>
+      </w:r>
+      <w:r>
+        <w:t xml:space="preserve">file.</w:t>
       </w:r>
     </w:p>
     <w:p>
@@ -696,52 +817,7 @@
         <w:pStyle w:val="BodyText"/>
       </w:pPr>
       <w:r>
-        <w:t xml:space="preserve">Folders in assay directory trees for different Classes slightly differ,</w:t>
-      </w:r>
-      <w:r>
-        <w:t xml:space="preserve"> </w:t>
-      </w:r>
-      <w:r>
-        <w:t xml:space="preserve">according to the need of the Class.</w:t>
-      </w:r>
-    </w:p>
-    <w:p>
-      <w:pPr>
-        <w:pStyle w:val="Heading2"/>
-      </w:pPr>
-      <w:bookmarkStart w:id="28" w:name="description-files"/>
-      <w:bookmarkEnd w:id="28"/>
-      <w:r>
-        <w:t xml:space="preserve">Description files</w:t>
-      </w:r>
-    </w:p>
-    <w:p>
-      <w:pPr>
-        <w:pStyle w:val="FirstParagraph"/>
-      </w:pPr>
-      <w:r>
-        <w:t xml:space="preserve">Each level has a</w:t>
-      </w:r>
-      <w:r>
-        <w:t xml:space="preserve"> </w:t>
-      </w:r>
-      <w:r>
-        <w:rPr>
-          <w:i/>
-        </w:rPr>
-        <w:t xml:space="preserve">description</w:t>
-      </w:r>
-      <w:r>
-        <w:t xml:space="preserve"> </w:t>
-      </w:r>
-      <w:r>
-        <w:t xml:space="preserve">file, listing the informative items for that level.</w:t>
-      </w:r>
-      <w:r>
-        <w:t xml:space="preserve"> </w:t>
-      </w:r>
-      <w:r>
-        <w:t xml:space="preserve">Description files are tab delimited files with two columns:</w:t>
+        <w:t xml:space="preserve">You will be asked to enter assay Class [Wet/Dry]:</w:t>
       </w:r>
     </w:p>
     <w:p>
@@ -753,7 +829,7 @@
         </w:numPr>
       </w:pPr>
       <w:r>
-        <w:t xml:space="preserve">item name (ended by a colon)</w:t>
+        <w:t xml:space="preserve">Wet: measurements on the biological material (MicroArray, NGS, PCR, ...)</w:t>
       </w:r>
     </w:p>
     <w:p>
@@ -765,6 +841,112 @@
         </w:numPr>
       </w:pPr>
       <w:r>
+        <w:t xml:space="preserve">Dry: process data (Statistcs, Modelling, ... )</w:t>
+      </w:r>
+    </w:p>
+    <w:p>
+      <w:pPr>
+        <w:pStyle w:val="FirstParagraph"/>
+      </w:pPr>
+      <w:r>
+        <w:t xml:space="preserve">Then you will enter the assay Type (see documentation for covered types: NGS, MA, STat ...) and</w:t>
+      </w:r>
+      <w:r>
+        <w:t xml:space="preserve"> </w:t>
+      </w:r>
+      <w:r>
+        <w:t xml:space="preserve">assay ID (Short name, for example ASSAY1). Short assay name and type (separated by '.'), prefixed by</w:t>
+      </w:r>
+      <w:r>
+        <w:t xml:space="preserve"> </w:t>
+      </w:r>
+      <w:r>
+        <w:rPr>
+          <w:rStyle w:val="VerbatimChar"/>
+        </w:rPr>
+        <w:t xml:space="preserve">_A_</w:t>
+      </w:r>
+      <w:r>
+        <w:t xml:space="preserve"> </w:t>
+      </w:r>
+      <w:r>
+        <w:t xml:space="preserve">are used as the name of the assay directory tree (for expample: _A_ASSAY1.NGS).</w:t>
+      </w:r>
+    </w:p>
+    <w:p>
+      <w:pPr>
+        <w:pStyle w:val="BodyText"/>
+      </w:pPr>
+      <w:r>
+        <w:t xml:space="preserve">Folders in assay directory trees for different Classes slightly differ,</w:t>
+      </w:r>
+      <w:r>
+        <w:t xml:space="preserve"> </w:t>
+      </w:r>
+      <w:r>
+        <w:t xml:space="preserve">according to the need of the specific Class.</w:t>
+      </w:r>
+    </w:p>
+    <w:p>
+      <w:pPr>
+        <w:pStyle w:val="Heading2"/>
+      </w:pPr>
+      <w:bookmarkStart w:id="29" w:name="description-files"/>
+      <w:bookmarkEnd w:id="29"/>
+      <w:r>
+        <w:t xml:space="preserve">Description files</w:t>
+      </w:r>
+    </w:p>
+    <w:p>
+      <w:pPr>
+        <w:pStyle w:val="FirstParagraph"/>
+      </w:pPr>
+      <w:r>
+        <w:t xml:space="preserve">Each level has a</w:t>
+      </w:r>
+      <w:r>
+        <w:t xml:space="preserve"> </w:t>
+      </w:r>
+      <w:r>
+        <w:rPr>
+          <w:i/>
+        </w:rPr>
+        <w:t xml:space="preserve">description</w:t>
+      </w:r>
+      <w:r>
+        <w:t xml:space="preserve"> </w:t>
+      </w:r>
+      <w:r>
+        <w:t xml:space="preserve">file, listing the informative items for that level.</w:t>
+      </w:r>
+      <w:r>
+        <w:t xml:space="preserve"> </w:t>
+      </w:r>
+      <w:r>
+        <w:t xml:space="preserve">Description files are tab delimited files with two columns:</w:t>
+      </w:r>
+    </w:p>
+    <w:p>
+      <w:pPr>
+        <w:pStyle w:val="Compact"/>
+        <w:numPr>
+          <w:numId w:val="1004"/>
+          <w:ilvl w:val="0"/>
+        </w:numPr>
+      </w:pPr>
+      <w:r>
+        <w:t xml:space="preserve">item name (ended by a colon)</w:t>
+      </w:r>
+    </w:p>
+    <w:p>
+      <w:pPr>
+        <w:pStyle w:val="Compact"/>
+        <w:numPr>
+          <w:numId w:val="1004"/>
+          <w:ilvl w:val="0"/>
+        </w:numPr>
+      </w:pPr>
+      <w:r>
         <w:t xml:space="preserve">item description or value</w:t>
       </w:r>
     </w:p>
@@ -838,7 +1020,7 @@
         <w:pStyle w:val="BodyText"/>
       </w:pPr>
       <w:r>
-        <w:t xml:space="preserve">For example:</w:t>
+        <w:t xml:space="preserve">An example of the description entry is:</w:t>
       </w:r>
     </w:p>
     <w:p>
@@ -860,7 +1042,7 @@
         <w:pStyle w:val="BodyText"/>
       </w:pPr>
       <w:r>
-        <w:t xml:space="preserve">The study level directory contains the file</w:t>
+        <w:t xml:space="preserve">The project level directory contains the file</w:t>
       </w:r>
       <w:r>
         <w:t xml:space="preserve"> </w:t>
@@ -897,8 +1079,8 @@
       <w:pPr>
         <w:pStyle w:val="Heading1"/>
       </w:pPr>
-      <w:bookmarkStart w:id="29" w:name="auxiliary-batch-files"/>
-      <w:bookmarkEnd w:id="29"/>
+      <w:bookmarkStart w:id="30" w:name="auxiliary-batch-files"/>
+      <w:bookmarkEnd w:id="30"/>
       <w:r>
         <w:t xml:space="preserve">Auxiliary batch files</w:t>
       </w:r>
@@ -907,8 +1089,8 @@
       <w:pPr>
         <w:pStyle w:val="Heading2"/>
       </w:pPr>
-      <w:bookmarkStart w:id="30" w:name="showdescription.bat"/>
-      <w:bookmarkEnd w:id="30"/>
+      <w:bookmarkStart w:id="31" w:name="showdescription.bat"/>
+      <w:bookmarkEnd w:id="31"/>
       <w:r>
         <w:rPr>
           <w:rStyle w:val="VerbatimChar"/>
@@ -967,8 +1149,8 @@
       <w:pPr>
         <w:pStyle w:val="Heading2"/>
       </w:pPr>
-      <w:bookmarkStart w:id="31" w:name="xcheckdescription.bat"/>
-      <w:bookmarkEnd w:id="31"/>
+      <w:bookmarkStart w:id="32" w:name="xcheckdescription.bat"/>
+      <w:bookmarkEnd w:id="32"/>
       <w:r>
         <w:rPr>
           <w:rStyle w:val="VerbatimChar"/>
@@ -1059,8 +1241,8 @@
       <w:pPr>
         <w:pStyle w:val="Heading2"/>
       </w:pPr>
-      <w:bookmarkStart w:id="32" w:name="showtree.bat"/>
-      <w:bookmarkEnd w:id="32"/>
+      <w:bookmarkStart w:id="33" w:name="showtree.bat"/>
+      <w:bookmarkEnd w:id="33"/>
       <w:r>
         <w:rPr>
           <w:rStyle w:val="VerbatimChar"/>
@@ -1092,8 +1274,8 @@
       <w:pPr>
         <w:pStyle w:val="Heading2"/>
       </w:pPr>
-      <w:bookmarkStart w:id="33" w:name="update.bat"/>
-      <w:bookmarkEnd w:id="33"/>
+      <w:bookmarkStart w:id="34" w:name="update.bat"/>
+      <w:bookmarkEnd w:id="34"/>
       <w:r>
         <w:rPr>
           <w:rStyle w:val="VerbatimChar"/>
@@ -1117,7 +1299,7 @@
       <w:r>
         <w:t xml:space="preserve"> </w:t>
       </w:r>
-      <w:hyperlink r:id="rId34">
+      <w:hyperlink r:id="rId35">
         <w:r>
           <w:rPr>
             <w:rStyle w:val="Hyperlink"/>
@@ -1234,7 +1416,7 @@
     </w:lvl>
   </w:abstractNum>
   <w:abstractNum w:abstractNumId="990">
-    <w:nsid w:val="5c3d3bf4"/>
+    <w:nsid w:val="17f255e2"/>
     <w:multiLevelType w:val="multilevel"/>
     <w:lvl w:ilvl="0">
       <w:numFmt w:val="bullet"/>
@@ -1315,7 +1497,7 @@
     </w:lvl>
   </w:abstractNum>
   <w:abstractNum w:abstractNumId="991">
-    <w:nsid w:val="fe5020fa"/>
+    <w:nsid w:val="7c8f0024"/>
     <w:multiLevelType w:val="multilevel"/>
     <w:lvl w:ilvl="0">
       <w:numFmt w:val="bullet"/>
@@ -1396,7 +1578,7 @@
     </w:lvl>
   </w:abstractNum>
   <w:abstractNum w:abstractNumId="99411">
-    <w:nsid w:val="2ce4e671"/>
+    <w:nsid w:val="4c2129e3"/>
     <w:multiLevelType w:val="multilevel"/>
     <w:lvl w:ilvl="0">
       <w:start w:val="1"/>
@@ -1496,6 +1678,9 @@
     <w:abstractNumId w:val="991"/>
   </w:num>
   <w:num w:numId="1003">
+    <w:abstractNumId w:val="991"/>
+  </w:num>
+  <w:num w:numId="1004">
     <w:abstractNumId w:val="99411"/>
     <w:lvlOverride w:ilvl="0">
       <w:startOverride w:val="1"/>
